--- a/Doc's/SRS/שינוי שיוך פרוייקט.docx
+++ b/Doc's/SRS/שינוי שיוך פרוייקט.docx
@@ -108,8 +108,17 @@
                 <w:rFonts w:hint="cs"/>
                 <w:rtl/>
               </w:rPr>
-              <w:t>שינוי שיוך פרוייקט</w:t>
-            </w:r>
+              <w:t xml:space="preserve">שינוי שיוך </w:t>
+            </w:r>
+            <w:proofErr w:type="spellStart"/>
+            <w:r>
+              <w:rPr>
+                <w:rFonts w:hint="cs"/>
+                <w:rtl/>
+              </w:rPr>
+              <w:t>פרוייקט</w:t>
+            </w:r>
+            <w:proofErr w:type="spellEnd"/>
           </w:p>
         </w:tc>
         <w:tc>
@@ -254,8 +263,16 @@
               <w:rPr>
                 <w:rtl/>
               </w:rPr>
-              <w:t>מערכת לניהול פרוייקטים</w:t>
-            </w:r>
+              <w:t xml:space="preserve">מערכת לניהול </w:t>
+            </w:r>
+            <w:proofErr w:type="spellStart"/>
+            <w:r>
+              <w:rPr>
+                <w:rtl/>
+              </w:rPr>
+              <w:t>פרוייקטים</w:t>
+            </w:r>
+            <w:proofErr w:type="spellEnd"/>
           </w:p>
         </w:tc>
         <w:tc>
@@ -817,8 +834,16 @@
               <w:rPr>
                 <w:rtl/>
               </w:rPr>
-              <w:t>רומן ציצקוביץ</w:t>
-            </w:r>
+              <w:t xml:space="preserve">רומן </w:t>
+            </w:r>
+            <w:proofErr w:type="spellStart"/>
+            <w:r>
+              <w:rPr>
+                <w:rtl/>
+              </w:rPr>
+              <w:t>ציצקוביץ</w:t>
+            </w:r>
+            <w:proofErr w:type="spellEnd"/>
           </w:p>
         </w:tc>
         <w:tc>
@@ -1152,13 +1177,23 @@
                 <w:rtl/>
               </w:rPr>
             </w:pPr>
-            <w:r>
-              <w:rPr>
-                <w:b/>
-                <w:bCs/>
-                <w:rtl/>
-              </w:rPr>
-              <w:t>תאור מפורט לאופן היישום</w:t>
+            <w:proofErr w:type="spellStart"/>
+            <w:r>
+              <w:rPr>
+                <w:b/>
+                <w:bCs/>
+                <w:rtl/>
+              </w:rPr>
+              <w:t>תאור</w:t>
+            </w:r>
+            <w:proofErr w:type="spellEnd"/>
+            <w:r>
+              <w:rPr>
+                <w:b/>
+                <w:bCs/>
+                <w:rtl/>
+              </w:rPr>
+              <w:t xml:space="preserve"> מפורט לאופן היישום</w:t>
             </w:r>
           </w:p>
         </w:tc>
@@ -1178,7 +1213,6 @@
               <w:spacing w:line="360" w:lineRule="auto"/>
               <w:jc w:val="left"/>
               <w:rPr>
-                <w:rFonts w:hint="cs"/>
                 <w:rtl/>
               </w:rPr>
             </w:pPr>
@@ -1200,13 +1234,137 @@
             <w:pPr>
               <w:spacing w:line="360" w:lineRule="auto"/>
               <w:jc w:val="left"/>
-            </w:pPr>
-            <w:r>
               <w:rPr>
                 <w:rFonts w:hint="cs"/>
                 <w:rtl/>
               </w:rPr>
-              <w:t>שינוי הסמנכ"ל האחראי על הפרוייקט.</w:t>
+            </w:pPr>
+            <w:r>
+              <w:rPr>
+                <w:rFonts w:hint="cs"/>
+                <w:rtl/>
+              </w:rPr>
+              <w:t xml:space="preserve">לאחר מכן תוצג בפניו רשימה של כל הפרוייקטים </w:t>
+            </w:r>
+            <w:r>
+              <w:rPr>
+                <w:rFonts w:hint="cs"/>
+                <w:rtl/>
+              </w:rPr>
+              <w:t>הקיימים במערכת</w:t>
+            </w:r>
+            <w:r>
+              <w:rPr>
+                <w:rFonts w:hint="cs"/>
+                <w:rtl/>
+              </w:rPr>
+              <w:t xml:space="preserve"> והוא יבחר </w:t>
+            </w:r>
+            <w:r>
+              <w:rPr>
+                <w:rFonts w:hint="cs"/>
+                <w:rtl/>
+              </w:rPr>
+              <w:t>את ה</w:t>
+            </w:r>
+            <w:r>
+              <w:rPr>
+                <w:rFonts w:hint="cs"/>
+                <w:rtl/>
+              </w:rPr>
+              <w:t xml:space="preserve">פרוייקט </w:t>
+            </w:r>
+            <w:r>
+              <w:rPr>
+                <w:rFonts w:hint="cs"/>
+                <w:rtl/>
+              </w:rPr>
+              <w:t>אליו הוא רוצה לשייך את הסמנכ"ל</w:t>
+            </w:r>
+            <w:r>
+              <w:rPr>
+                <w:rFonts w:hint="cs"/>
+                <w:rtl/>
+              </w:rPr>
+              <w:t xml:space="preserve"> אחר</w:t>
+            </w:r>
+            <w:r>
+              <w:rPr>
+                <w:rFonts w:hint="cs"/>
+                <w:rtl/>
+              </w:rPr>
+              <w:t>.</w:t>
+            </w:r>
+            <w:r>
+              <w:rPr>
+                <w:rFonts w:hint="cs"/>
+                <w:rtl/>
+              </w:rPr>
+              <w:t xml:space="preserve"> במידה והפרוייקט שייך לסמנכ"ל רשימת העובדים תחת אותו סמנכ"ל מתאפסת</w:t>
+            </w:r>
+            <w:r>
+              <w:rPr>
+                <w:rFonts w:hint="cs"/>
+                <w:rtl/>
+              </w:rPr>
+              <w:t>, וכן שדה הפרוייקט מתאפס.</w:t>
+            </w:r>
+          </w:p>
+          <w:p>
+            <w:pPr>
+              <w:spacing w:line="360" w:lineRule="auto"/>
+              <w:jc w:val="left"/>
+              <w:rPr>
+                <w:rtl/>
+              </w:rPr>
+            </w:pPr>
+            <w:r>
+              <w:rPr>
+                <w:rFonts w:hint="cs"/>
+                <w:rtl/>
+              </w:rPr>
+              <w:t xml:space="preserve">לאחר מכן תוצג בפניו רשימה </w:t>
+            </w:r>
+            <w:r>
+              <w:rPr>
+                <w:rFonts w:hint="cs"/>
+                <w:rtl/>
+              </w:rPr>
+              <w:t xml:space="preserve">של סמנכ"לים </w:t>
+            </w:r>
+            <w:r>
+              <w:rPr>
+                <w:rFonts w:hint="cs"/>
+                <w:rtl/>
+              </w:rPr>
+              <w:t xml:space="preserve">ועליו יהיה לבחור </w:t>
+            </w:r>
+            <w:r>
+              <w:rPr>
+                <w:rFonts w:hint="cs"/>
+                <w:rtl/>
+              </w:rPr>
+              <w:t>בסמנכ"ל שברצונו לשייך</w:t>
+            </w:r>
+            <w:r>
+              <w:rPr>
+                <w:rFonts w:hint="cs"/>
+                <w:rtl/>
+              </w:rPr>
+              <w:t>.</w:t>
+            </w:r>
+          </w:p>
+          <w:p>
+            <w:pPr>
+              <w:spacing w:line="360" w:lineRule="auto"/>
+              <w:jc w:val="left"/>
+            </w:pPr>
+            <w:r>
+              <w:rPr>
+                <w:rFonts w:hint="cs"/>
+                <w:rtl/>
+              </w:rPr>
+              <w:t xml:space="preserve"> במידה והסמנכ"ל משוייך לפרוייקט רשימה העובדים תחת אותו פרוייקט מתאפסת ורשימת העובדים תחת אותו סמנכ"ל מתעדכנת לרשימת העובדים של הפרוייקט הנבחר.</w:t>
             </w:r>
             <w:bookmarkStart w:id="2" w:name="_GoBack"/>
             <w:bookmarkEnd w:id="2"/>
